--- a/Guardado_Miguel_BMI203_HW2_WriteUp.docx
+++ b/Guardado_Miguel_BMI203_HW2_WriteUp.docx
@@ -50,6 +50,71 @@
       <w:r>
         <w:t>Explain the distance metric you utilized to calculate the similarity/dissimilarity between small molecules</w:t>
       </w:r>
+      <w:r>
+        <w:t>.</w:t>
+      </w:r>
+    </w:p>
+    <w:p>
+      <w:pPr>
+        <w:pStyle w:val="ListParagraph"/>
+      </w:pPr>
+    </w:p>
+    <w:p>
+      <w:pPr>
+        <w:pStyle w:val="ListParagraph"/>
+      </w:pPr>
+      <w:r>
+        <w:t xml:space="preserve">The distance metric I chose to implement was a standard Euclidean distance. I chose this metric because of how standardizable is it to implement and use for data. Choosing to make a generalizable clustering algorithm that can be used for any type of data, not making it biologically/chemically focused, I wanted to create a prototypical distance metric that be utilized on any type of dataset. The way the algorithm was designed, can easily allow the extension of other distance metrics, since all distance calculations goes though </w:t>
+      </w:r>
+      <w:r>
+        <w:t xml:space="preserve">the </w:t>
+      </w:r>
+      <w:proofErr w:type="spellStart"/>
+      <w:proofErr w:type="gramStart"/>
+      <w:r>
+        <w:rPr>
+          <w:b/>
+          <w:bCs/>
+        </w:rPr>
+        <w:t>CalculatePairWiseDistance</w:t>
+      </w:r>
+      <w:proofErr w:type="spellEnd"/>
+      <w:r>
+        <w:rPr>
+          <w:b/>
+          <w:bCs/>
+        </w:rPr>
+        <w:t>(</w:t>
+      </w:r>
+      <w:proofErr w:type="gramEnd"/>
+      <w:r>
+        <w:rPr>
+          <w:b/>
+          <w:bCs/>
+        </w:rPr>
+        <w:t>)</w:t>
+      </w:r>
+      <w:r>
+        <w:rPr>
+          <w:b/>
+          <w:bCs/>
+        </w:rPr>
+        <w:t>,</w:t>
+      </w:r>
+      <w:r>
+        <w:t xml:space="preserve"> this can easily allow the extension were you input an extra parameter based off any distance metric you want to implement. I </w:t>
+      </w:r>
+      <w:r>
+        <w:t xml:space="preserve">ran out of time, </w:t>
+      </w:r>
+      <w:r>
+        <w:t xml:space="preserve">so I did not do this, but my code is extended to allow this if I desire. </w:t>
+      </w:r>
+    </w:p>
+    <w:p>
+      <w:pPr>
+        <w:pStyle w:val="ListParagraph"/>
+      </w:pPr>
     </w:p>
     <w:p>
       <w:pPr>
@@ -84,24 +149,109 @@
         <w:pStyle w:val="ListParagraph"/>
       </w:pPr>
       <w:r>
-        <w:t>single molecule. (Note: you may have to plot a subset of your data, depending</w:t>
-      </w:r>
-    </w:p>
-    <w:p>
-      <w:pPr>
-        <w:pStyle w:val="ListParagraph"/>
-      </w:pPr>
-      <w:r>
-        <w:t xml:space="preserve">on which dimensionality reduction </w:t>
+        <w:t xml:space="preserve">single molecule. </w:t>
+      </w:r>
+    </w:p>
+    <w:p>
+      <w:pPr>
+        <w:pStyle w:val="ListParagraph"/>
+      </w:pPr>
+    </w:p>
+    <w:p>
+      <w:pPr>
+        <w:pStyle w:val="ListParagraph"/>
+      </w:pPr>
+      <w:r>
+        <w:t xml:space="preserve">I will choose </w:t>
+      </w:r>
+      <w:proofErr w:type="spellStart"/>
+      <w:r>
+        <w:t>Umap</w:t>
+      </w:r>
+      <w:proofErr w:type="spellEnd"/>
+      <w:r>
+        <w:t xml:space="preserve"> as my dimension reductions algorithm, this will be implemented on all the ligands from the dataset. This implementation will be the raw data of each ligand, having the data be an array </w:t>
+      </w:r>
+      <w:r>
+        <w:t>representation [</w:t>
+      </w:r>
+      <w:r>
+        <w:t xml:space="preserve">0,1] of the </w:t>
       </w:r>
       <w:proofErr w:type="gramStart"/>
       <w:r>
-        <w:t>algorithm</w:t>
+        <w:t>1024 dimension</w:t>
       </w:r>
       <w:proofErr w:type="gramEnd"/>
       <w:r>
-        <w:t xml:space="preserve"> you choose.)</w:t>
-      </w:r>
+        <w:t xml:space="preserve"> bit space.</w:t>
+      </w:r>
+    </w:p>
+    <w:p>
+      <w:pPr>
+        <w:pStyle w:val="ListParagraph"/>
+      </w:pPr>
+    </w:p>
+    <w:p>
+      <w:pPr>
+        <w:pStyle w:val="ListParagraph"/>
+      </w:pPr>
+      <w:r>
+        <w:rPr>
+          <w:noProof/>
+        </w:rPr>
+        <w:drawing>
+          <wp:inline distT="0" distB="0" distL="0" distR="0" wp14:anchorId="579F0CE2" wp14:editId="0BBE2A0C">
+            <wp:extent cx="4076700" cy="3035300"/>
+            <wp:effectExtent l="0" t="0" r="0" b="0"/>
+            <wp:docPr id="2" name="Picture 2" descr="Chart, scatter chart&#10;&#10;Description automatically generated"/>
+            <wp:cNvGraphicFramePr>
+              <a:graphicFrameLocks xmlns:a="http://schemas.openxmlformats.org/drawingml/2006/main" noChangeAspect="1"/>
+            </wp:cNvGraphicFramePr>
+            <a:graphic xmlns:a="http://schemas.openxmlformats.org/drawingml/2006/main">
+              <a:graphicData uri="http://schemas.openxmlformats.org/drawingml/2006/picture">
+                <pic:pic xmlns:pic="http://schemas.openxmlformats.org/drawingml/2006/picture">
+                  <pic:nvPicPr>
+                    <pic:cNvPr id="2" name="Picture 2" descr="Chart, scatter chart&#10;&#10;Description automatically generated"/>
+                    <pic:cNvPicPr/>
+                  </pic:nvPicPr>
+                  <pic:blipFill>
+                    <a:blip r:embed="rId5">
+                      <a:extLst>
+                        <a:ext uri="{28A0092B-C50C-407E-A947-70E740481C1C}">
+                          <a14:useLocalDpi xmlns:a14="http://schemas.microsoft.com/office/drawing/2010/main" val="0"/>
+                        </a:ext>
+                      </a:extLst>
+                    </a:blip>
+                    <a:stretch>
+                      <a:fillRect/>
+                    </a:stretch>
+                  </pic:blipFill>
+                  <pic:spPr>
+                    <a:xfrm>
+                      <a:off x="0" y="0"/>
+                      <a:ext cx="4076700" cy="3035300"/>
+                    </a:xfrm>
+                    <a:prstGeom prst="rect">
+                      <a:avLst/>
+                    </a:prstGeom>
+                  </pic:spPr>
+                </pic:pic>
+              </a:graphicData>
+            </a:graphic>
+          </wp:inline>
+        </w:drawing>
+      </w:r>
+    </w:p>
+    <w:p>
+      <w:pPr>
+        <w:pStyle w:val="ListParagraph"/>
+      </w:pPr>
+    </w:p>
+    <w:p>
+      <w:pPr>
+        <w:pStyle w:val="ListParagraph"/>
+      </w:pPr>
     </w:p>
     <w:p>
       <w:pPr>
@@ -112,6 +262,7 @@
         </w:numPr>
       </w:pPr>
       <w:r>
+        <w:lastRenderedPageBreak/>
         <w:t>Cluster the small molecules using your implementation of a partitioning clustering</w:t>
       </w:r>
     </w:p>
@@ -135,7 +286,288 @@
       <w:pPr>
         <w:pStyle w:val="ListParagraph"/>
       </w:pPr>
-    </w:p>
+      <w:r>
+        <w:t xml:space="preserve">For the rest of this analysis, this was </w:t>
+      </w:r>
+      <w:proofErr w:type="gramStart"/>
+      <w:r>
+        <w:t>ran</w:t>
+      </w:r>
+      <w:proofErr w:type="gramEnd"/>
+      <w:r>
+        <w:t xml:space="preserve"> on the first 2000 ligands, with duplicates left in there. Which is why some of the cluster visualizations are dominated by one color, since most of the clusters will encompass a cluster of repeated ligand ID’s. Just a general note for the rest of the analysis. </w:t>
+      </w:r>
+    </w:p>
+    <w:p>
+      <w:pPr>
+        <w:pStyle w:val="ListParagraph"/>
+      </w:pPr>
+    </w:p>
+    <w:p>
+      <w:pPr>
+        <w:pStyle w:val="ListParagraph"/>
+      </w:pPr>
+    </w:p>
+    <w:p>
+      <w:pPr>
+        <w:pStyle w:val="ListParagraph"/>
+      </w:pPr>
+      <w:r>
+        <w:rPr>
+          <w:noProof/>
+        </w:rPr>
+        <w:drawing>
+          <wp:inline distT="0" distB="0" distL="0" distR="0" wp14:anchorId="15810862" wp14:editId="3033C88D">
+            <wp:extent cx="4920712" cy="2452470"/>
+            <wp:effectExtent l="0" t="0" r="0" b="0"/>
+            <wp:docPr id="5" name="Picture 5" descr="Chart, scatter chart&#10;&#10;Description automatically generated"/>
+            <wp:cNvGraphicFramePr>
+              <a:graphicFrameLocks xmlns:a="http://schemas.openxmlformats.org/drawingml/2006/main" noChangeAspect="1"/>
+            </wp:cNvGraphicFramePr>
+            <a:graphic xmlns:a="http://schemas.openxmlformats.org/drawingml/2006/main">
+              <a:graphicData uri="http://schemas.openxmlformats.org/drawingml/2006/picture">
+                <pic:pic xmlns:pic="http://schemas.openxmlformats.org/drawingml/2006/picture">
+                  <pic:nvPicPr>
+                    <pic:cNvPr id="5" name="Picture 5" descr="Chart, scatter chart&#10;&#10;Description automatically generated"/>
+                    <pic:cNvPicPr/>
+                  </pic:nvPicPr>
+                  <pic:blipFill>
+                    <a:blip r:embed="rId6" cstate="print">
+                      <a:extLst>
+                        <a:ext uri="{28A0092B-C50C-407E-A947-70E740481C1C}">
+                          <a14:useLocalDpi xmlns:a14="http://schemas.microsoft.com/office/drawing/2010/main" val="0"/>
+                        </a:ext>
+                      </a:extLst>
+                    </a:blip>
+                    <a:stretch>
+                      <a:fillRect/>
+                    </a:stretch>
+                  </pic:blipFill>
+                  <pic:spPr>
+                    <a:xfrm>
+                      <a:off x="0" y="0"/>
+                      <a:ext cx="4945039" cy="2464594"/>
+                    </a:xfrm>
+                    <a:prstGeom prst="rect">
+                      <a:avLst/>
+                    </a:prstGeom>
+                  </pic:spPr>
+                </pic:pic>
+              </a:graphicData>
+            </a:graphic>
+          </wp:inline>
+        </w:drawing>
+      </w:r>
+    </w:p>
+    <w:p>
+      <w:pPr>
+        <w:pStyle w:val="ListParagraph"/>
+      </w:pPr>
+    </w:p>
+    <w:p>
+      <w:pPr>
+        <w:pStyle w:val="ListParagraph"/>
+      </w:pPr>
+    </w:p>
+    <w:p>
+      <w:pPr>
+        <w:pStyle w:val="ListParagraph"/>
+      </w:pPr>
+    </w:p>
+    <w:p>
+      <w:pPr>
+        <w:pStyle w:val="ListParagraph"/>
+      </w:pPr>
+    </w:p>
+    <w:tbl>
+      <w:tblPr>
+        <w:tblStyle w:val="TableGrid"/>
+        <w:tblpPr w:leftFromText="180" w:rightFromText="180" w:vertAnchor="text" w:horzAnchor="page" w:tblpX="6627" w:tblpY="611"/>
+        <w:tblW w:w="0" w:type="auto"/>
+        <w:tblLook w:val="04A0" w:firstRow="1" w:lastRow="0" w:firstColumn="1" w:lastColumn="0" w:noHBand="0" w:noVBand="1"/>
+      </w:tblPr>
+      <w:tblGrid>
+        <w:gridCol w:w="1767"/>
+        <w:gridCol w:w="1858"/>
+      </w:tblGrid>
+      <w:tr>
+        <w:trPr>
+          <w:trHeight w:val="307"/>
+        </w:trPr>
+        <w:tc>
+          <w:tcPr>
+            <w:tcW w:w="1767" w:type="dxa"/>
+          </w:tcPr>
+          <w:p>
+            <w:r>
+              <w:t>No. Clusters(k)</w:t>
+            </w:r>
+          </w:p>
+        </w:tc>
+        <w:tc>
+          <w:tcPr>
+            <w:tcW w:w="1858" w:type="dxa"/>
+          </w:tcPr>
+          <w:p>
+            <w:r>
+              <w:t xml:space="preserve">Sil. </w:t>
+            </w:r>
+            <w:proofErr w:type="spellStart"/>
+            <w:r>
+              <w:t>coeff</w:t>
+            </w:r>
+            <w:proofErr w:type="spellEnd"/>
+          </w:p>
+        </w:tc>
+      </w:tr>
+      <w:tr>
+        <w:trPr>
+          <w:trHeight w:val="307"/>
+        </w:trPr>
+        <w:tc>
+          <w:tcPr>
+            <w:tcW w:w="1767" w:type="dxa"/>
+          </w:tcPr>
+          <w:p>
+            <w:pPr>
+              <w:jc w:val="center"/>
+            </w:pPr>
+            <w:r>
+              <w:t>6</w:t>
+            </w:r>
+          </w:p>
+        </w:tc>
+        <w:tc>
+          <w:tcPr>
+            <w:tcW w:w="1858" w:type="dxa"/>
+          </w:tcPr>
+          <w:p>
+            <w:pPr>
+              <w:jc w:val="center"/>
+            </w:pPr>
+            <w:r>
+              <w:t>0.396001</w:t>
+            </w:r>
+          </w:p>
+        </w:tc>
+      </w:tr>
+      <w:tr>
+        <w:trPr>
+          <w:trHeight w:val="293"/>
+        </w:trPr>
+        <w:tc>
+          <w:tcPr>
+            <w:tcW w:w="1767" w:type="dxa"/>
+          </w:tcPr>
+          <w:p>
+            <w:pPr>
+              <w:jc w:val="center"/>
+            </w:pPr>
+            <w:r>
+              <w:t>7</w:t>
+            </w:r>
+          </w:p>
+        </w:tc>
+        <w:tc>
+          <w:tcPr>
+            <w:tcW w:w="1858" w:type="dxa"/>
+          </w:tcPr>
+          <w:p>
+            <w:pPr>
+              <w:jc w:val="center"/>
+            </w:pPr>
+            <w:r>
+              <w:t>0.22705</w:t>
+            </w:r>
+          </w:p>
+        </w:tc>
+      </w:tr>
+      <w:tr>
+        <w:trPr>
+          <w:trHeight w:val="307"/>
+        </w:trPr>
+        <w:tc>
+          <w:tcPr>
+            <w:tcW w:w="1767" w:type="dxa"/>
+          </w:tcPr>
+          <w:p>
+            <w:pPr>
+              <w:jc w:val="center"/>
+            </w:pPr>
+            <w:r>
+              <w:t>8</w:t>
+            </w:r>
+          </w:p>
+        </w:tc>
+        <w:tc>
+          <w:tcPr>
+            <w:tcW w:w="1858" w:type="dxa"/>
+          </w:tcPr>
+          <w:p>
+            <w:pPr>
+              <w:jc w:val="center"/>
+            </w:pPr>
+            <w:r>
+              <w:t>0.</w:t>
+            </w:r>
+            <w:r>
+              <w:t>08660</w:t>
+            </w:r>
+          </w:p>
+        </w:tc>
+      </w:tr>
+      <w:tr>
+        <w:trPr>
+          <w:trHeight w:val="307"/>
+        </w:trPr>
+        <w:tc>
+          <w:tcPr>
+            <w:tcW w:w="1767" w:type="dxa"/>
+          </w:tcPr>
+          <w:p>
+            <w:pPr>
+              <w:jc w:val="center"/>
+            </w:pPr>
+            <w:r>
+              <w:t>9</w:t>
+            </w:r>
+          </w:p>
+        </w:tc>
+        <w:tc>
+          <w:tcPr>
+            <w:tcW w:w="1858" w:type="dxa"/>
+          </w:tcPr>
+          <w:p>
+            <w:pPr>
+              <w:jc w:val="center"/>
+            </w:pPr>
+            <w:r>
+              <w:t>0.</w:t>
+            </w:r>
+            <w:r>
+              <w:t>29346</w:t>
+            </w:r>
+          </w:p>
+        </w:tc>
+      </w:tr>
+      <w:tr>
+        <w:trPr>
+          <w:trHeight w:val="307"/>
+        </w:trPr>
+        <w:tc>
+          <w:tcPr>
+            <w:tcW w:w="1767" w:type="dxa"/>
+          </w:tcPr>
+          <w:p/>
+        </w:tc>
+        <w:tc>
+          <w:tcPr>
+            <w:tcW w:w="1858" w:type="dxa"/>
+          </w:tcPr>
+          <w:p/>
+        </w:tc>
+      </w:tr>
+    </w:tbl>
     <w:p>
       <w:pPr>
         <w:pStyle w:val="ListParagraph"/>
@@ -148,6 +580,224 @@
         <w:t xml:space="preserve">Explain your choice of partitioning clustering algorithm. Visualize this clustering in the same way as question 3 </w:t>
       </w:r>
     </w:p>
+    <w:tbl>
+      <w:tblPr>
+        <w:tblStyle w:val="TableGrid"/>
+        <w:tblW w:w="0" w:type="auto"/>
+        <w:tblInd w:w="720" w:type="dxa"/>
+        <w:tblLook w:val="04A0" w:firstRow="1" w:lastRow="0" w:firstColumn="1" w:lastColumn="0" w:noHBand="0" w:noVBand="1"/>
+      </w:tblPr>
+      <w:tblGrid>
+        <w:gridCol w:w="1767"/>
+        <w:gridCol w:w="1858"/>
+      </w:tblGrid>
+      <w:tr>
+        <w:trPr>
+          <w:trHeight w:val="307"/>
+        </w:trPr>
+        <w:tc>
+          <w:tcPr>
+            <w:tcW w:w="1767" w:type="dxa"/>
+          </w:tcPr>
+          <w:p>
+            <w:r>
+              <w:t>No. Clusters(k)</w:t>
+            </w:r>
+          </w:p>
+        </w:tc>
+        <w:tc>
+          <w:tcPr>
+            <w:tcW w:w="1858" w:type="dxa"/>
+          </w:tcPr>
+          <w:p>
+            <w:r>
+              <w:t xml:space="preserve">Sil. </w:t>
+            </w:r>
+            <w:proofErr w:type="spellStart"/>
+            <w:r>
+              <w:t>coeff</w:t>
+            </w:r>
+            <w:proofErr w:type="spellEnd"/>
+          </w:p>
+        </w:tc>
+      </w:tr>
+      <w:tr>
+        <w:trPr>
+          <w:trHeight w:val="307"/>
+        </w:trPr>
+        <w:tc>
+          <w:tcPr>
+            <w:tcW w:w="1767" w:type="dxa"/>
+          </w:tcPr>
+          <w:p>
+            <w:pPr>
+              <w:jc w:val="center"/>
+            </w:pPr>
+            <w:r>
+              <w:t>1</w:t>
+            </w:r>
+          </w:p>
+        </w:tc>
+        <w:tc>
+          <w:tcPr>
+            <w:tcW w:w="1858" w:type="dxa"/>
+          </w:tcPr>
+          <w:p>
+            <w:pPr>
+              <w:jc w:val="center"/>
+            </w:pPr>
+            <w:r>
+              <w:t>-1</w:t>
+            </w:r>
+          </w:p>
+        </w:tc>
+      </w:tr>
+      <w:tr>
+        <w:trPr>
+          <w:trHeight w:val="293"/>
+        </w:trPr>
+        <w:tc>
+          <w:tcPr>
+            <w:tcW w:w="1767" w:type="dxa"/>
+          </w:tcPr>
+          <w:p>
+            <w:pPr>
+              <w:jc w:val="center"/>
+            </w:pPr>
+            <w:r>
+              <w:t>2</w:t>
+            </w:r>
+          </w:p>
+        </w:tc>
+        <w:tc>
+          <w:tcPr>
+            <w:tcW w:w="1858" w:type="dxa"/>
+          </w:tcPr>
+          <w:p>
+            <w:pPr>
+              <w:jc w:val="center"/>
+            </w:pPr>
+            <w:r>
+              <w:t>0.2035</w:t>
+            </w:r>
+          </w:p>
+        </w:tc>
+      </w:tr>
+      <w:tr>
+        <w:trPr>
+          <w:trHeight w:val="307"/>
+        </w:trPr>
+        <w:tc>
+          <w:tcPr>
+            <w:tcW w:w="1767" w:type="dxa"/>
+          </w:tcPr>
+          <w:p>
+            <w:pPr>
+              <w:jc w:val="center"/>
+            </w:pPr>
+            <w:r>
+              <w:t>3</w:t>
+            </w:r>
+          </w:p>
+        </w:tc>
+        <w:tc>
+          <w:tcPr>
+            <w:tcW w:w="1858" w:type="dxa"/>
+          </w:tcPr>
+          <w:p>
+            <w:pPr>
+              <w:jc w:val="center"/>
+            </w:pPr>
+            <w:r>
+              <w:t>0.0933</w:t>
+            </w:r>
+          </w:p>
+        </w:tc>
+      </w:tr>
+      <w:tr>
+        <w:trPr>
+          <w:trHeight w:val="307"/>
+        </w:trPr>
+        <w:tc>
+          <w:tcPr>
+            <w:tcW w:w="1767" w:type="dxa"/>
+          </w:tcPr>
+          <w:p>
+            <w:pPr>
+              <w:jc w:val="center"/>
+            </w:pPr>
+            <w:r>
+              <w:t>4</w:t>
+            </w:r>
+          </w:p>
+        </w:tc>
+        <w:tc>
+          <w:tcPr>
+            <w:tcW w:w="1858" w:type="dxa"/>
+          </w:tcPr>
+          <w:p>
+            <w:pPr>
+              <w:jc w:val="center"/>
+            </w:pPr>
+            <w:r>
+              <w:t>0.18810</w:t>
+            </w:r>
+          </w:p>
+        </w:tc>
+      </w:tr>
+      <w:tr>
+        <w:trPr>
+          <w:trHeight w:val="307"/>
+        </w:trPr>
+        <w:tc>
+          <w:tcPr>
+            <w:tcW w:w="1767" w:type="dxa"/>
+          </w:tcPr>
+          <w:p>
+            <w:pPr>
+              <w:jc w:val="center"/>
+            </w:pPr>
+            <w:r>
+              <w:t>5</w:t>
+            </w:r>
+          </w:p>
+        </w:tc>
+        <w:tc>
+          <w:tcPr>
+            <w:tcW w:w="1858" w:type="dxa"/>
+          </w:tcPr>
+          <w:p>
+            <w:pPr>
+              <w:jc w:val="center"/>
+            </w:pPr>
+            <w:r>
+              <w:t>0.0485</w:t>
+            </w:r>
+          </w:p>
+        </w:tc>
+      </w:tr>
+    </w:tbl>
+    <w:p/>
+    <w:p/>
+    <w:p/>
+    <w:p>
+      <w:r>
+        <w:tab/>
+        <w:t xml:space="preserve">I will use the silhouette </w:t>
+      </w:r>
+      <w:proofErr w:type="spellStart"/>
+      <w:r>
+        <w:t>coeff</w:t>
+      </w:r>
+      <w:proofErr w:type="spellEnd"/>
+      <w:r>
+        <w:t xml:space="preserve"> to determine the best fit, since it shows a measure of the quality of cluster created. </w:t>
+      </w:r>
+      <w:r>
+        <w:t xml:space="preserve">The motivation is to use the highest score as my choice of clusters to use for my analysis. For Partition Clustering, I get the highest score at K=6 to use for my analysis. This means that K=6 for this data gives the best graphical representation of how well this algorithm was able to classify each cluster.  </w:t>
+      </w:r>
+    </w:p>
+    <w:p/>
     <w:p>
       <w:pPr>
         <w:pStyle w:val="ListParagraph"/>
@@ -157,9 +807,79 @@
         </w:numPr>
       </w:pPr>
       <w:r>
+        <w:lastRenderedPageBreak/>
         <w:t>Cluster the small molecules using your implementation of a hierarchical clustering algorithm. Visualize this clustering in the same way a question 3</w:t>
       </w:r>
-    </w:p>
+      <w:r>
+        <w:t>.</w:t>
+      </w:r>
+    </w:p>
+    <w:p>
+      <w:pPr>
+        <w:pStyle w:val="ListParagraph"/>
+      </w:pPr>
+      <w:r>
+        <w:t xml:space="preserve">This plot shown below is a visualization of </w:t>
+      </w:r>
+    </w:p>
+    <w:p/>
+    <w:p>
+      <w:pPr>
+        <w:ind w:left="360"/>
+      </w:pPr>
+      <w:r>
+        <w:rPr>
+          <w:noProof/>
+        </w:rPr>
+        <w:drawing>
+          <wp:inline distT="0" distB="0" distL="0" distR="0" wp14:anchorId="35559EAD" wp14:editId="30B5268B">
+            <wp:extent cx="5478651" cy="2721766"/>
+            <wp:effectExtent l="0" t="0" r="0" b="0"/>
+            <wp:docPr id="6" name="Picture 6" descr="Chart, scatter chart&#10;&#10;Description automatically generated"/>
+            <wp:cNvGraphicFramePr>
+              <a:graphicFrameLocks xmlns:a="http://schemas.openxmlformats.org/drawingml/2006/main" noChangeAspect="1"/>
+            </wp:cNvGraphicFramePr>
+            <a:graphic xmlns:a="http://schemas.openxmlformats.org/drawingml/2006/main">
+              <a:graphicData uri="http://schemas.openxmlformats.org/drawingml/2006/picture">
+                <pic:pic xmlns:pic="http://schemas.openxmlformats.org/drawingml/2006/picture">
+                  <pic:nvPicPr>
+                    <pic:cNvPr id="6" name="Picture 6" descr="Chart, scatter chart&#10;&#10;Description automatically generated"/>
+                    <pic:cNvPicPr/>
+                  </pic:nvPicPr>
+                  <pic:blipFill>
+                    <a:blip r:embed="rId7">
+                      <a:extLst>
+                        <a:ext uri="{28A0092B-C50C-407E-A947-70E740481C1C}">
+                          <a14:useLocalDpi xmlns:a14="http://schemas.microsoft.com/office/drawing/2010/main" val="0"/>
+                        </a:ext>
+                      </a:extLst>
+                    </a:blip>
+                    <a:stretch>
+                      <a:fillRect/>
+                    </a:stretch>
+                  </pic:blipFill>
+                  <pic:spPr>
+                    <a:xfrm>
+                      <a:off x="0" y="0"/>
+                      <a:ext cx="5484596" cy="2724719"/>
+                    </a:xfrm>
+                    <a:prstGeom prst="rect">
+                      <a:avLst/>
+                    </a:prstGeom>
+                  </pic:spPr>
+                </pic:pic>
+              </a:graphicData>
+            </a:graphic>
+          </wp:inline>
+        </w:drawing>
+      </w:r>
+    </w:p>
+    <w:p/>
+    <w:p/>
+    <w:p/>
+    <w:p/>
+    <w:p/>
+    <w:p/>
     <w:p>
       <w:pPr>
         <w:pStyle w:val="ListParagraph"/>
@@ -175,15 +895,577 @@
     <w:p>
       <w:pPr>
         <w:pStyle w:val="ListParagraph"/>
+      </w:pPr>
+    </w:p>
+    <w:tbl>
+      <w:tblPr>
+        <w:tblStyle w:val="TableGrid"/>
+        <w:tblpPr w:leftFromText="180" w:rightFromText="180" w:vertAnchor="text" w:horzAnchor="page" w:tblpX="2282" w:tblpY="26"/>
+        <w:tblW w:w="0" w:type="auto"/>
+        <w:tblLook w:val="04A0" w:firstRow="1" w:lastRow="0" w:firstColumn="1" w:lastColumn="0" w:noHBand="0" w:noVBand="1"/>
+      </w:tblPr>
+      <w:tblGrid>
+        <w:gridCol w:w="1767"/>
+        <w:gridCol w:w="1858"/>
+      </w:tblGrid>
+      <w:tr>
+        <w:trPr>
+          <w:trHeight w:val="307"/>
+        </w:trPr>
+        <w:tc>
+          <w:tcPr>
+            <w:tcW w:w="1767" w:type="dxa"/>
+          </w:tcPr>
+          <w:p>
+            <w:r>
+              <w:t>No. Clusters(k)</w:t>
+            </w:r>
+          </w:p>
+        </w:tc>
+        <w:tc>
+          <w:tcPr>
+            <w:tcW w:w="1858" w:type="dxa"/>
+          </w:tcPr>
+          <w:p>
+            <w:r>
+              <w:t xml:space="preserve">Sil. </w:t>
+            </w:r>
+            <w:proofErr w:type="spellStart"/>
+            <w:r>
+              <w:t>coeff</w:t>
+            </w:r>
+            <w:proofErr w:type="spellEnd"/>
+          </w:p>
+        </w:tc>
+      </w:tr>
+      <w:tr>
+        <w:trPr>
+          <w:trHeight w:val="307"/>
+        </w:trPr>
+        <w:tc>
+          <w:tcPr>
+            <w:tcW w:w="1767" w:type="dxa"/>
+          </w:tcPr>
+          <w:p>
+            <w:pPr>
+              <w:jc w:val="center"/>
+            </w:pPr>
+            <w:r>
+              <w:t>1</w:t>
+            </w:r>
+          </w:p>
+        </w:tc>
+        <w:tc>
+          <w:tcPr>
+            <w:tcW w:w="1858" w:type="dxa"/>
+          </w:tcPr>
+          <w:p>
+            <w:pPr>
+              <w:jc w:val="center"/>
+            </w:pPr>
+            <w:r>
+              <w:t>-1</w:t>
+            </w:r>
+          </w:p>
+        </w:tc>
+      </w:tr>
+      <w:tr>
+        <w:trPr>
+          <w:trHeight w:val="293"/>
+        </w:trPr>
+        <w:tc>
+          <w:tcPr>
+            <w:tcW w:w="1767" w:type="dxa"/>
+          </w:tcPr>
+          <w:p>
+            <w:pPr>
+              <w:jc w:val="center"/>
+            </w:pPr>
+            <w:r>
+              <w:t>2</w:t>
+            </w:r>
+          </w:p>
+        </w:tc>
+        <w:tc>
+          <w:tcPr>
+            <w:tcW w:w="1858" w:type="dxa"/>
+          </w:tcPr>
+          <w:p>
+            <w:pPr>
+              <w:jc w:val="center"/>
+            </w:pPr>
+            <w:r>
+              <w:t>0.</w:t>
+            </w:r>
+            <w:r>
+              <w:t>0953</w:t>
+            </w:r>
+          </w:p>
+        </w:tc>
+      </w:tr>
+      <w:tr>
+        <w:trPr>
+          <w:trHeight w:val="307"/>
+        </w:trPr>
+        <w:tc>
+          <w:tcPr>
+            <w:tcW w:w="1767" w:type="dxa"/>
+          </w:tcPr>
+          <w:p>
+            <w:pPr>
+              <w:jc w:val="center"/>
+            </w:pPr>
+            <w:r>
+              <w:t>3</w:t>
+            </w:r>
+          </w:p>
+        </w:tc>
+        <w:tc>
+          <w:tcPr>
+            <w:tcW w:w="1858" w:type="dxa"/>
+          </w:tcPr>
+          <w:p>
+            <w:pPr>
+              <w:jc w:val="center"/>
+            </w:pPr>
+            <w:r>
+              <w:t>0.08660</w:t>
+            </w:r>
+          </w:p>
+        </w:tc>
+      </w:tr>
+      <w:tr>
+        <w:trPr>
+          <w:trHeight w:val="307"/>
+        </w:trPr>
+        <w:tc>
+          <w:tcPr>
+            <w:tcW w:w="1767" w:type="dxa"/>
+          </w:tcPr>
+          <w:p>
+            <w:pPr>
+              <w:jc w:val="center"/>
+            </w:pPr>
+            <w:r>
+              <w:t>4</w:t>
+            </w:r>
+          </w:p>
+        </w:tc>
+        <w:tc>
+          <w:tcPr>
+            <w:tcW w:w="1858" w:type="dxa"/>
+          </w:tcPr>
+          <w:p>
+            <w:pPr>
+              <w:jc w:val="center"/>
+            </w:pPr>
+            <w:r>
+              <w:t>0.</w:t>
+            </w:r>
+            <w:r>
+              <w:t>26153</w:t>
+            </w:r>
+          </w:p>
+        </w:tc>
+      </w:tr>
+      <w:tr>
+        <w:trPr>
+          <w:trHeight w:val="307"/>
+        </w:trPr>
+        <w:tc>
+          <w:tcPr>
+            <w:tcW w:w="1767" w:type="dxa"/>
+          </w:tcPr>
+          <w:p>
+            <w:pPr>
+              <w:jc w:val="center"/>
+            </w:pPr>
+            <w:r>
+              <w:t>5</w:t>
+            </w:r>
+          </w:p>
+        </w:tc>
+        <w:tc>
+          <w:tcPr>
+            <w:tcW w:w="1858" w:type="dxa"/>
+          </w:tcPr>
+          <w:p>
+            <w:pPr>
+              <w:jc w:val="center"/>
+            </w:pPr>
+            <w:r>
+              <w:t>0.081803</w:t>
+            </w:r>
+          </w:p>
+        </w:tc>
+      </w:tr>
+    </w:tbl>
+    <w:tbl>
+      <w:tblPr>
+        <w:tblStyle w:val="TableGrid"/>
+        <w:tblpPr w:leftFromText="180" w:rightFromText="180" w:vertAnchor="text" w:horzAnchor="page" w:tblpX="6579" w:tblpY="-34"/>
+        <w:tblW w:w="0" w:type="auto"/>
+        <w:tblLook w:val="04A0" w:firstRow="1" w:lastRow="0" w:firstColumn="1" w:lastColumn="0" w:noHBand="0" w:noVBand="1"/>
+      </w:tblPr>
+      <w:tblGrid>
+        <w:gridCol w:w="1767"/>
+        <w:gridCol w:w="1858"/>
+      </w:tblGrid>
+      <w:tr>
+        <w:trPr>
+          <w:trHeight w:val="307"/>
+        </w:trPr>
+        <w:tc>
+          <w:tcPr>
+            <w:tcW w:w="1767" w:type="dxa"/>
+          </w:tcPr>
+          <w:p>
+            <w:r>
+              <w:t>No. Clusters(k)</w:t>
+            </w:r>
+          </w:p>
+        </w:tc>
+        <w:tc>
+          <w:tcPr>
+            <w:tcW w:w="1858" w:type="dxa"/>
+          </w:tcPr>
+          <w:p>
+            <w:r>
+              <w:t xml:space="preserve">Sil. </w:t>
+            </w:r>
+            <w:proofErr w:type="spellStart"/>
+            <w:r>
+              <w:t>coeff</w:t>
+            </w:r>
+            <w:proofErr w:type="spellEnd"/>
+          </w:p>
+        </w:tc>
+      </w:tr>
+      <w:tr>
+        <w:trPr>
+          <w:trHeight w:val="307"/>
+        </w:trPr>
+        <w:tc>
+          <w:tcPr>
+            <w:tcW w:w="1767" w:type="dxa"/>
+          </w:tcPr>
+          <w:p>
+            <w:pPr>
+              <w:jc w:val="center"/>
+            </w:pPr>
+            <w:r>
+              <w:t>6</w:t>
+            </w:r>
+          </w:p>
+        </w:tc>
+        <w:tc>
+          <w:tcPr>
+            <w:tcW w:w="1858" w:type="dxa"/>
+          </w:tcPr>
+          <w:p>
+            <w:pPr>
+              <w:jc w:val="center"/>
+            </w:pPr>
+            <w:r>
+              <w:t>0.</w:t>
+            </w:r>
+            <w:r>
+              <w:t>163898</w:t>
+            </w:r>
+          </w:p>
+        </w:tc>
+      </w:tr>
+      <w:tr>
+        <w:trPr>
+          <w:trHeight w:val="293"/>
+        </w:trPr>
+        <w:tc>
+          <w:tcPr>
+            <w:tcW w:w="1767" w:type="dxa"/>
+          </w:tcPr>
+          <w:p>
+            <w:pPr>
+              <w:jc w:val="center"/>
+            </w:pPr>
+            <w:r>
+              <w:t>7</w:t>
+            </w:r>
+          </w:p>
+        </w:tc>
+        <w:tc>
+          <w:tcPr>
+            <w:tcW w:w="1858" w:type="dxa"/>
+          </w:tcPr>
+          <w:p>
+            <w:pPr>
+              <w:jc w:val="center"/>
+            </w:pPr>
+            <w:r>
+              <w:t>0.2</w:t>
+            </w:r>
+            <w:r>
+              <w:t>33848</w:t>
+            </w:r>
+          </w:p>
+        </w:tc>
+      </w:tr>
+      <w:tr>
+        <w:trPr>
+          <w:trHeight w:val="307"/>
+        </w:trPr>
+        <w:tc>
+          <w:tcPr>
+            <w:tcW w:w="1767" w:type="dxa"/>
+          </w:tcPr>
+          <w:p>
+            <w:pPr>
+              <w:jc w:val="center"/>
+            </w:pPr>
+            <w:r>
+              <w:t>8</w:t>
+            </w:r>
+          </w:p>
+        </w:tc>
+        <w:tc>
+          <w:tcPr>
+            <w:tcW w:w="1858" w:type="dxa"/>
+          </w:tcPr>
+          <w:p>
+            <w:pPr>
+              <w:jc w:val="center"/>
+            </w:pPr>
+            <w:r>
+              <w:t>0</w:t>
+            </w:r>
+            <w:r>
+              <w:t>.09873</w:t>
+            </w:r>
+          </w:p>
+        </w:tc>
+      </w:tr>
+      <w:tr>
+        <w:trPr>
+          <w:trHeight w:val="307"/>
+        </w:trPr>
+        <w:tc>
+          <w:tcPr>
+            <w:tcW w:w="1767" w:type="dxa"/>
+          </w:tcPr>
+          <w:p>
+            <w:pPr>
+              <w:jc w:val="center"/>
+            </w:pPr>
+            <w:r>
+              <w:t>9</w:t>
+            </w:r>
+          </w:p>
+        </w:tc>
+        <w:tc>
+          <w:tcPr>
+            <w:tcW w:w="1858" w:type="dxa"/>
+          </w:tcPr>
+          <w:p>
+            <w:pPr>
+              <w:jc w:val="center"/>
+            </w:pPr>
+            <w:r>
+              <w:t>-0.167866</w:t>
+            </w:r>
+          </w:p>
+        </w:tc>
+      </w:tr>
+      <w:tr>
+        <w:trPr>
+          <w:trHeight w:val="307"/>
+        </w:trPr>
+        <w:tc>
+          <w:tcPr>
+            <w:tcW w:w="1767" w:type="dxa"/>
+          </w:tcPr>
+          <w:p/>
+        </w:tc>
+        <w:tc>
+          <w:tcPr>
+            <w:tcW w:w="1858" w:type="dxa"/>
+          </w:tcPr>
+          <w:p/>
+        </w:tc>
+      </w:tr>
+    </w:tbl>
+    <w:p/>
+    <w:p/>
+    <w:p/>
+    <w:p>
+      <w:pPr>
+        <w:pStyle w:val="ListParagraph"/>
+      </w:pPr>
+    </w:p>
+    <w:p>
+      <w:pPr>
+        <w:pStyle w:val="ListParagraph"/>
+      </w:pPr>
+    </w:p>
+    <w:p>
+      <w:pPr>
+        <w:pStyle w:val="ListParagraph"/>
+      </w:pPr>
+    </w:p>
+    <w:p>
+      <w:pPr>
+        <w:pStyle w:val="ListParagraph"/>
+      </w:pPr>
+    </w:p>
+    <w:p>
+      <w:pPr>
+        <w:pStyle w:val="ListParagraph"/>
+      </w:pPr>
+    </w:p>
+    <w:p>
+      <w:pPr>
+        <w:pStyle w:val="ListParagraph"/>
+      </w:pPr>
+    </w:p>
+    <w:p>
+      <w:pPr>
+        <w:pStyle w:val="ListParagraph"/>
+      </w:pPr>
+      <w:r>
+        <w:t xml:space="preserve">Similar to my response from question 4, </w:t>
+      </w:r>
+      <w:r>
+        <w:t xml:space="preserve">I will use the silhouette </w:t>
+      </w:r>
+      <w:proofErr w:type="spellStart"/>
+      <w:r>
+        <w:t>coeff</w:t>
+      </w:r>
+      <w:proofErr w:type="spellEnd"/>
+      <w:r>
+        <w:t xml:space="preserve"> to determine the best fit</w:t>
+      </w:r>
+      <w:r>
+        <w:t xml:space="preserve">. </w:t>
+      </w:r>
+      <w:r>
+        <w:t xml:space="preserve">For </w:t>
+      </w:r>
+      <w:r>
+        <w:t xml:space="preserve">Hierarchical </w:t>
+      </w:r>
+      <w:r>
+        <w:t>Clustering, I get the highest score at K=</w:t>
+      </w:r>
+      <w:r>
+        <w:t>4</w:t>
+      </w:r>
+      <w:r>
+        <w:t xml:space="preserve"> to use for my analysis. This means that K=</w:t>
+      </w:r>
+      <w:r>
+        <w:t>4</w:t>
+      </w:r>
+      <w:r>
+        <w:t xml:space="preserve"> for this data gives the best graphical representation of how well this algorithm was able to classify each cluster.  </w:t>
+      </w:r>
+    </w:p>
+    <w:p>
+      <w:pPr>
+        <w:pStyle w:val="ListParagraph"/>
+      </w:pPr>
+    </w:p>
+    <w:p/>
+    <w:p>
+      <w:pPr>
+        <w:pStyle w:val="ListParagraph"/>
+      </w:pPr>
+    </w:p>
+    <w:p>
+      <w:pPr>
+        <w:pStyle w:val="ListParagraph"/>
         <w:numPr>
           <w:ilvl w:val="0"/>
           <w:numId w:val="1"/>
         </w:numPr>
       </w:pPr>
       <w:r>
+        <w:lastRenderedPageBreak/>
         <w:t>Evaluate the quality of both clustering using your implementation of a clustering quality metric. Explain your choice of quality metric. Which clustering preformed ‘best’ according to your metric?</w:t>
       </w:r>
     </w:p>
+    <w:p>
+      <w:pPr>
+        <w:pStyle w:val="ListParagraph"/>
+        <w:ind w:firstLine="720"/>
+        <w:rPr>
+          <w:b/>
+          <w:bCs/>
+        </w:rPr>
+      </w:pPr>
+      <w:r>
+        <w:t xml:space="preserve">I will refer to my silhouette scores of each of the two tests that I ran to determine which clustering algorithm preformed the best. I chose to use a silhouette score as my choice of quality metric since this metric </w:t>
+      </w:r>
+      <w:r>
+        <w:t>will look, for each individual observation, the average intra-cluster distance over the average inter-cluster distance, looking at the variance within a cluster vs the variance outside its own cluster. Along with the addition of the metric being scaled between [-1, 1], making it easier to compare to other clustering methods runs. Looking back at which cluster method preformed best between partitioning vs hierarchal clustering, I will compare the best score of each of the two algorithms together, K</w:t>
+      </w:r>
+      <w:proofErr w:type="gramStart"/>
+      <w:r>
+        <w:t>=[</w:t>
+      </w:r>
+      <w:proofErr w:type="gramEnd"/>
+      <w:r>
+        <w:t>4,6]. Partitioning silhouette score is [4,6] is [</w:t>
+      </w:r>
+      <w:r>
+        <w:t>0.18810</w:t>
+      </w:r>
+      <w:r>
+        <w:t>,</w:t>
+      </w:r>
+      <w:r>
+        <w:t xml:space="preserve"> </w:t>
+      </w:r>
+      <w:r>
+        <w:t>0.</w:t>
+      </w:r>
+      <w:r>
+        <w:t>396001</w:t>
+      </w:r>
+      <w:r>
+        <w:t>] while Hierarchical is [0.</w:t>
+      </w:r>
+      <w:r>
+        <w:t>26153</w:t>
+      </w:r>
+      <w:r>
+        <w:t>,</w:t>
+      </w:r>
+      <w:r>
+        <w:t xml:space="preserve"> </w:t>
+      </w:r>
+      <w:r>
+        <w:t>0.163898</w:t>
+      </w:r>
+      <w:r>
+        <w:t xml:space="preserve">]. The difference between these </w:t>
+      </w:r>
+      <w:r>
+        <w:t>points (</w:t>
+      </w:r>
+      <w:r>
+        <w:t xml:space="preserve">PT-HC) is [-0.07343, 0.2321] showing that the partitioning algorithm is out preforming </w:t>
+      </w:r>
+      <w:r>
+        <w:t>the hierarchical at k=6 compared to the difference that it has at k=4. Doing a vector subtraction of each of the 9-clustering test run (PT-HC), keeping the distance a vector, not Euclidean distance, so we can utilize the sign of sum to see the average of what score preforms best. We get a value of 0.682669 showing that the partitioning algorithm is on average preforming better than</w:t>
+      </w:r>
+      <w:r>
+        <w:t xml:space="preserve"> the hierarchical clustering. </w:t>
+      </w:r>
+    </w:p>
+    <w:p/>
+    <w:p/>
+    <w:p/>
+    <w:p/>
+    <w:p/>
     <w:p>
       <w:pPr>
         <w:pStyle w:val="ListParagraph"/>
@@ -195,15 +1477,55 @@
       <w:r>
         <w:t xml:space="preserve">Compare the </w:t>
       </w:r>
-      <w:proofErr w:type="gramStart"/>
-      <w:r>
-        <w:t>two clustering</w:t>
-      </w:r>
-      <w:proofErr w:type="gramEnd"/>
+      <w:r>
+        <w:t>two-clustering</w:t>
+      </w:r>
       <w:r>
         <w:t xml:space="preserve"> using your implementation of a clustering quality metric. Explain your choice of quality metric. Which clustering preformed ‘best’ according to your metric</w:t>
       </w:r>
     </w:p>
+    <w:p>
+      <w:pPr>
+        <w:pStyle w:val="ListParagraph"/>
+      </w:pPr>
+      <w:r>
+        <w:t xml:space="preserve">When I calculate the </w:t>
+      </w:r>
+      <w:proofErr w:type="spellStart"/>
+      <w:r>
+        <w:t>Tanimoto</w:t>
+      </w:r>
+      <w:proofErr w:type="spellEnd"/>
+      <w:r>
+        <w:t xml:space="preserve"> </w:t>
+      </w:r>
+      <w:proofErr w:type="spellStart"/>
+      <w:r>
+        <w:t>coeff</w:t>
+      </w:r>
+      <w:proofErr w:type="spellEnd"/>
+      <w:r>
+        <w:t xml:space="preserve"> </w:t>
+      </w:r>
+      <w:r>
+        <w:t xml:space="preserve">for K=4,6 I get a score of [0.898679,0.48718] respectively. With the higher value of 0.898679, this shows that using a k=4 clustering gets you a better measure of similarity, which is also shown by a shorter difference in distance compared to k=6(question 7). This leads me to the conclusion that the best cluster to use for this small section of 2000 ligands would be a k=4 clustering technique, with a preferred technique of k-means clustering due to it outperforming on average the </w:t>
+      </w:r>
+      <w:r>
+        <w:t>hierarchical</w:t>
+      </w:r>
+      <w:r>
+        <w:t xml:space="preserve"> clustering technique.  </w:t>
+      </w:r>
+    </w:p>
+    <w:p/>
+    <w:p/>
+    <w:p/>
+    <w:p/>
+    <w:p/>
+    <w:p/>
+    <w:p/>
+    <w:p/>
+    <w:p/>
     <w:p>
       <w:pPr>
         <w:pStyle w:val="ListParagraph"/>
@@ -213,9 +1535,34 @@
         </w:numPr>
       </w:pPr>
       <w:r>
+        <w:lastRenderedPageBreak/>
         <w:t>For the “best” clustering, as determined by your quality metric, visualize the distribution of Auto dock Vina scores in each cluster. Do members of the same cluster have similar docking scores? Why or why not</w:t>
       </w:r>
     </w:p>
+    <w:p>
+      <w:pPr>
+        <w:pStyle w:val="ListParagraph"/>
+        <w:ind w:left="1440"/>
+      </w:pPr>
+      <w:r>
+        <w:t>I apologize but I am unable to get to this section. But I put a lot of work into my algorithms + documentation so I am really happy with how it turned out compared to my previous project! It was really fun to learn sphinx, I didn’t realize how cool and effective it is to document code</w:t>
+      </w:r>
+      <w:r>
+        <w:t xml:space="preserve"> this way!</w:t>
+      </w:r>
+      <w:r>
+        <w:t>! Something I want to continue to learn and use during my time in grad school! Thanks for pushing us to learn it, I think this is super useful to kno</w:t>
+      </w:r>
+      <w:r>
+        <w:t>w</w:t>
+      </w:r>
+      <w:r>
+        <w:t xml:space="preserve">! </w:t>
+      </w:r>
+    </w:p>
+    <w:p/>
+    <w:p/>
+    <w:p/>
     <w:p>
       <w:pPr>
         <w:pStyle w:val="ListParagraph"/>
@@ -235,6 +1582,89 @@
       <w:r>
         <w:t xml:space="preserve"> and pick your favorite. Are they structurally diverse?</w:t>
       </w:r>
+    </w:p>
+    <w:p>
+      <w:pPr>
+        <w:pStyle w:val="ListParagraph"/>
+      </w:pPr>
+      <w:r>
+        <w:t>Since I didn’t do 9, I also don’t know what my favorite score is, but I can share my favorite clustering meme I found over the course of this topic. I hope you enjoy my humor.</w:t>
+      </w:r>
+    </w:p>
+    <w:p>
+      <w:pPr>
+        <w:jc w:val="center"/>
+      </w:pPr>
+      <w:r>
+        <w:fldChar w:fldCharType="begin"/>
+      </w:r>
+      <w:r>
+        <w:instrText xml:space="preserve"> INCLUDEPICTURE "https://memegenerator.net/img/instances/72844808.jpg" \* MERGEFORMATINET </w:instrText>
+      </w:r>
+      <w:r>
+        <w:fldChar w:fldCharType="separate"/>
+      </w:r>
+      <w:r>
+        <w:rPr>
+          <w:noProof/>
+        </w:rPr>
+        <w:drawing>
+          <wp:inline distT="0" distB="0" distL="0" distR="0" wp14:anchorId="0AF964CF" wp14:editId="1C9D1658">
+            <wp:extent cx="3324386" cy="2214837"/>
+            <wp:effectExtent l="0" t="0" r="3175" b="0"/>
+            <wp:docPr id="7" name="Picture 7" descr="Image result for clustering meme"/>
+            <wp:cNvGraphicFramePr>
+              <a:graphicFrameLocks xmlns:a="http://schemas.openxmlformats.org/drawingml/2006/main" noChangeAspect="1"/>
+            </wp:cNvGraphicFramePr>
+            <a:graphic xmlns:a="http://schemas.openxmlformats.org/drawingml/2006/main">
+              <a:graphicData uri="http://schemas.openxmlformats.org/drawingml/2006/picture">
+                <pic:pic xmlns:pic="http://schemas.openxmlformats.org/drawingml/2006/picture">
+                  <pic:nvPicPr>
+                    <pic:cNvPr id="0" name="Picture 1" descr="Image result for clustering meme"/>
+                    <pic:cNvPicPr>
+                      <a:picLocks noChangeAspect="1" noChangeArrowheads="1"/>
+                    </pic:cNvPicPr>
+                  </pic:nvPicPr>
+                  <pic:blipFill>
+                    <a:blip r:embed="rId8">
+                      <a:extLst>
+                        <a:ext uri="{28A0092B-C50C-407E-A947-70E740481C1C}">
+                          <a14:useLocalDpi xmlns:a14="http://schemas.microsoft.com/office/drawing/2010/main" val="0"/>
+                        </a:ext>
+                      </a:extLst>
+                    </a:blip>
+                    <a:srcRect/>
+                    <a:stretch>
+                      <a:fillRect/>
+                    </a:stretch>
+                  </pic:blipFill>
+                  <pic:spPr bwMode="auto">
+                    <a:xfrm>
+                      <a:off x="0" y="0"/>
+                      <a:ext cx="3334879" cy="2221828"/>
+                    </a:xfrm>
+                    <a:prstGeom prst="rect">
+                      <a:avLst/>
+                    </a:prstGeom>
+                    <a:noFill/>
+                    <a:ln>
+                      <a:noFill/>
+                    </a:ln>
+                  </pic:spPr>
+                </pic:pic>
+              </a:graphicData>
+            </a:graphic>
+          </wp:inline>
+        </w:drawing>
+      </w:r>
+      <w:r>
+        <w:fldChar w:fldCharType="end"/>
+      </w:r>
+    </w:p>
+    <w:p>
+      <w:pPr>
+        <w:pStyle w:val="ListParagraph"/>
+      </w:pPr>
     </w:p>
     <w:p>
       <w:pPr>
@@ -757,6 +2187,10 @@
   <w:style w:type="paragraph" w:default="1" w:styleId="Normal">
     <w:name w:val="Normal"/>
     <w:qFormat/>
+    <w:rsid w:val="00011006"/>
+    <w:rPr>
+      <w:rFonts w:ascii="Times New Roman" w:eastAsia="Times New Roman" w:hAnsi="Times New Roman" w:cs="Times New Roman"/>
+    </w:rPr>
   </w:style>
   <w:style w:type="character" w:default="1" w:styleId="DefaultParagraphFont">
     <w:name w:val="Default Paragraph Font"/>
@@ -795,6 +2229,25 @@
       <w:ind w:left="720"/>
       <w:contextualSpacing/>
     </w:pPr>
+    <w:rPr>
+      <w:rFonts w:asciiTheme="minorHAnsi" w:eastAsiaTheme="minorHAnsi" w:hAnsiTheme="minorHAnsi" w:cstheme="minorBidi"/>
+    </w:rPr>
+  </w:style>
+  <w:style w:type="table" w:styleId="TableGrid">
+    <w:name w:val="Table Grid"/>
+    <w:basedOn w:val="TableNormal"/>
+    <w:uiPriority w:val="39"/>
+    <w:rsid w:val="00B367EA"/>
+    <w:tblPr>
+      <w:tblBorders>
+        <w:top w:val="single" w:sz="4" w:space="0" w:color="auto"/>
+        <w:left w:val="single" w:sz="4" w:space="0" w:color="auto"/>
+        <w:bottom w:val="single" w:sz="4" w:space="0" w:color="auto"/>
+        <w:right w:val="single" w:sz="4" w:space="0" w:color="auto"/>
+        <w:insideH w:val="single" w:sz="4" w:space="0" w:color="auto"/>
+        <w:insideV w:val="single" w:sz="4" w:space="0" w:color="auto"/>
+      </w:tblBorders>
+    </w:tblPr>
   </w:style>
 </w:styles>
 </file>
